--- a/Document-Templates/SoftUni-Svetlina-Document-Template-BG-Feb-2021.docx
+++ b/Document-Templates/SoftUni-Svetlina-Document-Template-BG-Feb-2021.docx
@@ -5498,10 +5498,13 @@
   <w:p>
     <w:pPr>
       <w:pStyle w:val="Footer"/>
+      <w:rPr>
+        <w:lang w:val="bg-BG"/>
+      </w:rPr>
     </w:pPr>
     <w:r>
       <w:rPr>
-        <w:noProof/>
+        <w:lang w:val="bg-BG"/>
       </w:rPr>
       <mc:AlternateContent>
         <mc:Choice Requires="wps">
@@ -5560,25 +5563,9 @@
                             <w:rPr>
                               <w:sz w:val="17"/>
                               <w:szCs w:val="17"/>
-                              <w:lang w:val="ru-RU"/>
-                            </w:rPr>
-                            <w:t xml:space="preserve">© </w:t>
-                          </w:r>
-                          <w:r>
-                            <w:rPr>
-                              <w:sz w:val="17"/>
-                              <w:szCs w:val="17"/>
                               <w:lang w:val="bg-BG"/>
                             </w:rPr>
-                            <w:t xml:space="preserve">СофтУни </w:t>
-                          </w:r>
-                          <w:r>
-                            <w:rPr>
-                              <w:sz w:val="17"/>
-                              <w:szCs w:val="17"/>
-                              <w:lang w:val="ru-RU"/>
-                            </w:rPr>
-                            <w:t xml:space="preserve">– </w:t>
+                            <w:t xml:space="preserve">© СофтУни – </w:t>
                           </w:r>
                           <w:hyperlink r:id="rId1" w:history="1">
                             <w:r>
@@ -5587,46 +5574,9 @@
                                 <w:color w:val="0882DE"/>
                                 <w:sz w:val="17"/>
                                 <w:szCs w:val="17"/>
+                                <w:lang w:val="bg-BG"/>
                               </w:rPr>
-                              <w:t>https</w:t>
-                            </w:r>
-                            <w:r>
-                              <w:rPr>
-                                <w:rStyle w:val="Hyperlink"/>
-                                <w:color w:val="0882DE"/>
-                                <w:sz w:val="17"/>
-                                <w:szCs w:val="17"/>
-                                <w:lang w:val="ru-RU"/>
-                              </w:rPr>
-                              <w:t>://</w:t>
-                            </w:r>
-                            <w:r>
-                              <w:rPr>
-                                <w:rStyle w:val="Hyperlink"/>
-                                <w:color w:val="0882DE"/>
-                                <w:sz w:val="17"/>
-                                <w:szCs w:val="17"/>
-                              </w:rPr>
-                              <w:t>softuni</w:t>
-                            </w:r>
-                            <w:r>
-                              <w:rPr>
-                                <w:rStyle w:val="Hyperlink"/>
-                                <w:color w:val="0882DE"/>
-                                <w:sz w:val="17"/>
-                                <w:szCs w:val="17"/>
-                                <w:lang w:val="ru-RU"/>
-                              </w:rPr>
-                              <w:t>.</w:t>
-                            </w:r>
-                            <w:r>
-                              <w:rPr>
-                                <w:rStyle w:val="Hyperlink"/>
-                                <w:color w:val="0882DE"/>
-                                <w:sz w:val="17"/>
-                                <w:szCs w:val="17"/>
-                              </w:rPr>
-                              <w:t>org</w:t>
+                              <w:t>https://softuni.org</w:t>
                             </w:r>
                           </w:hyperlink>
                           <w:bookmarkEnd w:id="1"/>
@@ -5634,25 +5584,9 @@
                             <w:rPr>
                               <w:sz w:val="17"/>
                               <w:szCs w:val="17"/>
-                              <w:lang w:val="ru-RU"/>
-                            </w:rPr>
-                            <w:t xml:space="preserve">. </w:t>
-                          </w:r>
-                          <w:r>
-                            <w:rPr>
-                              <w:sz w:val="17"/>
-                              <w:szCs w:val="17"/>
                               <w:lang w:val="bg-BG"/>
                             </w:rPr>
-                            <w:t xml:space="preserve">Защитен авторски документ. </w:t>
-                          </w:r>
-                          <w:r>
-                            <w:rPr>
-                              <w:sz w:val="17"/>
-                              <w:szCs w:val="17"/>
-                              <w:lang w:val="bg-BG"/>
-                            </w:rPr>
-                            <w:t>Нелегалното копиране и разпространение се преследва от закона.</w:t>
+                            <w:t>. Защитен авторски документ. Нелегалното копиране и разпространение се преследва от закона.</w:t>
                           </w:r>
                         </w:p>
                       </w:txbxContent>
@@ -5696,25 +5630,9 @@
                       <w:rPr>
                         <w:sz w:val="17"/>
                         <w:szCs w:val="17"/>
-                        <w:lang w:val="ru-RU"/>
-                      </w:rPr>
-                      <w:t xml:space="preserve">© </w:t>
-                    </w:r>
-                    <w:r>
-                      <w:rPr>
-                        <w:sz w:val="17"/>
-                        <w:szCs w:val="17"/>
                         <w:lang w:val="bg-BG"/>
                       </w:rPr>
-                      <w:t xml:space="preserve">СофтУни </w:t>
-                    </w:r>
-                    <w:r>
-                      <w:rPr>
-                        <w:sz w:val="17"/>
-                        <w:szCs w:val="17"/>
-                        <w:lang w:val="ru-RU"/>
-                      </w:rPr>
-                      <w:t xml:space="preserve">– </w:t>
+                      <w:t xml:space="preserve">© СофтУни – </w:t>
                     </w:r>
                     <w:hyperlink r:id="rId2" w:history="1">
                       <w:r>
@@ -5723,46 +5641,9 @@
                           <w:color w:val="0882DE"/>
                           <w:sz w:val="17"/>
                           <w:szCs w:val="17"/>
+                          <w:lang w:val="bg-BG"/>
                         </w:rPr>
-                        <w:t>https</w:t>
-                      </w:r>
-                      <w:r>
-                        <w:rPr>
-                          <w:rStyle w:val="Hyperlink"/>
-                          <w:color w:val="0882DE"/>
-                          <w:sz w:val="17"/>
-                          <w:szCs w:val="17"/>
-                          <w:lang w:val="ru-RU"/>
-                        </w:rPr>
-                        <w:t>://</w:t>
-                      </w:r>
-                      <w:r>
-                        <w:rPr>
-                          <w:rStyle w:val="Hyperlink"/>
-                          <w:color w:val="0882DE"/>
-                          <w:sz w:val="17"/>
-                          <w:szCs w:val="17"/>
-                        </w:rPr>
-                        <w:t>softuni</w:t>
-                      </w:r>
-                      <w:r>
-                        <w:rPr>
-                          <w:rStyle w:val="Hyperlink"/>
-                          <w:color w:val="0882DE"/>
-                          <w:sz w:val="17"/>
-                          <w:szCs w:val="17"/>
-                          <w:lang w:val="ru-RU"/>
-                        </w:rPr>
-                        <w:t>.</w:t>
-                      </w:r>
-                      <w:r>
-                        <w:rPr>
-                          <w:rStyle w:val="Hyperlink"/>
-                          <w:color w:val="0882DE"/>
-                          <w:sz w:val="17"/>
-                          <w:szCs w:val="17"/>
-                        </w:rPr>
-                        <w:t>org</w:t>
+                        <w:t>https://softuni.org</w:t>
                       </w:r>
                     </w:hyperlink>
                     <w:bookmarkEnd w:id="2"/>
@@ -5770,25 +5651,9 @@
                       <w:rPr>
                         <w:sz w:val="17"/>
                         <w:szCs w:val="17"/>
-                        <w:lang w:val="ru-RU"/>
-                      </w:rPr>
-                      <w:t xml:space="preserve">. </w:t>
-                    </w:r>
-                    <w:r>
-                      <w:rPr>
-                        <w:sz w:val="17"/>
-                        <w:szCs w:val="17"/>
                         <w:lang w:val="bg-BG"/>
                       </w:rPr>
-                      <w:t xml:space="preserve">Защитен авторски документ. </w:t>
-                    </w:r>
-                    <w:r>
-                      <w:rPr>
-                        <w:sz w:val="17"/>
-                        <w:szCs w:val="17"/>
-                        <w:lang w:val="bg-BG"/>
-                      </w:rPr>
-                      <w:t>Нелегалното копиране и разпространение се преследва от закона.</w:t>
+                      <w:t>. Защитен авторски документ. Нелегалното копиране и разпространение се преследва от закона.</w:t>
                     </w:r>
                   </w:p>
                 </w:txbxContent>
@@ -5800,7 +5665,7 @@
     </w:r>
     <w:r>
       <w:rPr>
-        <w:noProof/>
+        <w:lang w:val="bg-BG"/>
       </w:rPr>
       <mc:AlternateContent>
         <mc:Choice Requires="wps">
@@ -5926,10 +5791,13 @@
           <w:pPr>
             <w:pStyle w:val="Header"/>
             <w:ind w:left="6"/>
+            <w:rPr>
+              <w:lang w:val="bg-BG"/>
+            </w:rPr>
           </w:pPr>
           <w:r>
             <w:rPr>
-              <w:noProof/>
+              <w:lang w:val="bg-BG"/>
             </w:rPr>
             <w:drawing>
               <wp:inline distT="0" distB="0" distL="0" distR="0" wp14:anchorId="6E720425" wp14:editId="34C0C0E4">
@@ -6002,7 +5870,7 @@
               <w:kern w:val="36"/>
               <w:sz w:val="24"/>
               <w:szCs w:val="24"/>
-              <w:lang w:val="ru-RU"/>
+              <w:lang w:val="bg-BG"/>
             </w:rPr>
           </w:pPr>
           <w:r>
@@ -6014,7 +5882,7 @@
               <w:kern w:val="36"/>
               <w:sz w:val="24"/>
               <w:szCs w:val="24"/>
-              <w:lang w:val="ru-RU"/>
+              <w:lang w:val="bg-BG"/>
             </w:rPr>
             <w:t>Частна професионална гимназия за дигитални науки</w:t>
           </w:r>
@@ -6027,7 +5895,7 @@
               <w:kern w:val="36"/>
               <w:sz w:val="24"/>
               <w:szCs w:val="24"/>
-              <w:lang w:val="ru-RU"/>
+              <w:lang w:val="bg-BG"/>
             </w:rPr>
             <w:t xml:space="preserve"> “</w:t>
           </w:r>
@@ -6040,7 +5908,7 @@
               <w:kern w:val="36"/>
               <w:sz w:val="24"/>
               <w:szCs w:val="24"/>
-              <w:lang w:val="ru-RU"/>
+              <w:lang w:val="bg-BG"/>
             </w:rPr>
             <w:t>СофтУни</w:t>
           </w:r>
@@ -6053,7 +5921,7 @@
               <w:kern w:val="36"/>
               <w:sz w:val="24"/>
               <w:szCs w:val="24"/>
-              <w:lang w:val="ru-RU"/>
+              <w:lang w:val="bg-BG"/>
             </w:rPr>
             <w:t xml:space="preserve"> </w:t>
           </w:r>
@@ -6066,7 +5934,7 @@
               <w:kern w:val="36"/>
               <w:sz w:val="24"/>
               <w:szCs w:val="24"/>
-              <w:lang w:val="ru-RU"/>
+              <w:lang w:val="bg-BG"/>
             </w:rPr>
             <w:t>Светлина”</w:t>
           </w:r>
